--- a/ss03_pseudo_code_flowchart/exercise/bai tap - tim so lon nhat trong ba so.docx
+++ b/ss03_pseudo_code_flowchart/exercise/bai tap - tim so lon nhat trong ba so.docx
@@ -181,22 +181,7 @@
       </w:r>
       <w:r>
         <w:tab/>
-        <w:t>IF b&gt;c Display “b”</w:t>
-      </w:r>
-    </w:p>
-    <w:p>
-      <w:pPr>
-        <w:ind w:left="720"/>
-      </w:pPr>
-      <w:r>
-        <w:tab/>
-      </w:r>
-      <w:r>
-        <w:tab/>
-      </w:r>
-      <w:r>
-        <w:tab/>
-        <w:t>ELSE Display “c”</w:t>
+        <w:t>Display “c”</w:t>
       </w:r>
     </w:p>
     <w:p>
@@ -249,6 +234,7 @@
         <w:pStyle w:val="ListParagraph"/>
       </w:pPr>
       <w:r>
+        <w:lastRenderedPageBreak/>
         <w:t xml:space="preserve">                                        </w:t>
       </w:r>
       <w:r>
@@ -256,10 +242,10 @@
           <w:noProof/>
         </w:rPr>
         <w:drawing>
-          <wp:inline distT="0" distB="0" distL="0" distR="0" wp14:anchorId="369F9D27" wp14:editId="50A302A3">
-            <wp:extent cx="4191000" cy="4868009"/>
-            <wp:effectExtent l="0" t="0" r="0" b="8890"/>
-            <wp:docPr id="2" name="Picture 2"/>
+          <wp:inline distT="0" distB="0" distL="0" distR="0" wp14:anchorId="42D2985A" wp14:editId="621C4566">
+            <wp:extent cx="5200650" cy="7058025"/>
+            <wp:effectExtent l="0" t="0" r="0" b="9525"/>
+            <wp:docPr id="3" name="Picture 3"/>
             <wp:cNvGraphicFramePr>
               <a:graphicFrameLocks xmlns:a="http://schemas.openxmlformats.org/drawingml/2006/main" noChangeAspect="1"/>
             </wp:cNvGraphicFramePr>
@@ -267,7 +253,7 @@
               <a:graphicData uri="http://schemas.openxmlformats.org/drawingml/2006/picture">
                 <pic:pic xmlns:pic="http://schemas.openxmlformats.org/drawingml/2006/picture">
                   <pic:nvPicPr>
-                    <pic:cNvPr id="2" name="Picture 2"/>
+                    <pic:cNvPr id="3" name="Picture 3"/>
                     <pic:cNvPicPr/>
                   </pic:nvPicPr>
                   <pic:blipFill>
@@ -285,7 +271,7 @@
                   <pic:spPr>
                     <a:xfrm>
                       <a:off x="0" y="0"/>
-                      <a:ext cx="4194536" cy="4872116"/>
+                      <a:ext cx="5200650" cy="7058025"/>
                     </a:xfrm>
                     <a:prstGeom prst="rect">
                       <a:avLst/>
